--- a/Dokumentation/Merged Einleitung.docx
+++ b/Dokumentation/Merged Einleitung.docx
@@ -3,7 +3,15 @@
 <w:document xmlns:wpc="http://schemas.microsoft.com/office/word/2010/wordprocessingCanvas" xmlns:mc="http://schemas.openxmlformats.org/markup-compatibility/2006" xmlns:o="urn:schemas-microsoft-com:office:office" xmlns:r="http://schemas.openxmlformats.org/officeDocument/2006/relationships" xmlns:m="http://schemas.openxmlformats.org/officeDocument/2006/math" xmlns:v="urn:schemas-microsoft-com:vml" xmlns:wp14="http://schemas.microsoft.com/office/word/2010/wordprocessingDrawing" xmlns:wp="http://schemas.openxmlformats.org/drawingml/2006/wordprocessingDrawing" xmlns:w10="urn:schemas-microsoft-com:office:word" xmlns:w="http://schemas.openxmlformats.org/wordprocessingml/2006/main" xmlns:w14="http://schemas.microsoft.com/office/word/2010/wordml" xmlns:w15="http://schemas.microsoft.com/office/word/2012/wordml" xmlns:wpg="http://schemas.microsoft.com/office/word/2010/wordprocessingGroup" xmlns:wpi="http://schemas.microsoft.com/office/word/2010/wordprocessingInk" xmlns:wne="http://schemas.microsoft.com/office/word/2006/wordml" xmlns:wps="http://schemas.microsoft.com/office/word/2010/wordprocessingShape" mc:Ignorable="w14 w15 wp14">
   <w:body>
     <w:p>
-      <w:r>
+      <w:pPr>
+        <w:rPr>
+          <w:sz w:val="18"/>
+        </w:rPr>
+      </w:pPr>
+      <w:r>
+        <w:rPr>
+          <w:sz w:val="18"/>
+        </w:rPr>
         <w:t>Einleitung</w:t>
       </w:r>
     </w:p>
@@ -11,414 +19,25 @@
       <w:pPr>
         <w:rPr>
           <w:color w:val="70AD47" w:themeColor="accent6"/>
-        </w:rPr>
-      </w:pPr>
-      <w:r>
+          <w:sz w:val="18"/>
+        </w:rPr>
+      </w:pPr>
+      <w:r>
+        <w:rPr>
+          <w:color w:val="70AD47" w:themeColor="accent6"/>
+          <w:sz w:val="18"/>
+        </w:rPr>
+        <w:t xml:space="preserve">Projektbeschreibung </w:t>
+      </w:r>
+    </w:p>
+    <w:p>
+      <w:pPr>
+        <w:ind w:firstLine="708"/>
         <w:rPr>
           <w:b/>
           <w:bCs/>
           <w:color w:val="70AD47" w:themeColor="accent6"/>
-        </w:rPr>
-        <w:t>1 Projektdefinition 4</w:t>
-      </w:r>
-      <w:r>
-        <w:rPr>
-          <w:color w:val="70AD47" w:themeColor="accent6"/>
-        </w:rPr>
-        <w:br/>
-        <w:t>1.1 Projektbeschreibung / Ziel des Projekts . . . . . . . . . . . . 4</w:t>
-      </w:r>
-      <w:r>
-        <w:rPr>
-          <w:color w:val="70AD47" w:themeColor="accent6"/>
-        </w:rPr>
-        <w:br/>
-        <w:t>1.2 Projektumfang . . . . . . . . . . . . . . . . . . . . . . . . . . 4</w:t>
-      </w:r>
-    </w:p>
-    <w:p>
-      <w:pPr>
-        <w:rPr>
-          <w:color w:val="70AD47" w:themeColor="accent6"/>
-        </w:rPr>
-      </w:pPr>
-      <w:r>
-        <w:rPr>
-          <w:color w:val="70AD47" w:themeColor="accent6"/>
-        </w:rPr>
-        <w:t>Beschreibung des Projektauftrages......................................</w:t>
-      </w:r>
-      <w:r>
-        <w:rPr>
-          <w:color w:val="70AD47" w:themeColor="accent6"/>
-        </w:rPr>
-        <w:t>..........................1 1.1</w:t>
-      </w:r>
-    </w:p>
-    <w:p>
-      <w:pPr>
-        <w:rPr>
-          <w:color w:val="70AD47" w:themeColor="accent6"/>
-        </w:rPr>
-      </w:pPr>
-      <w:r>
-        <w:rPr>
-          <w:color w:val="70AD47" w:themeColor="accent6"/>
-        </w:rPr>
-        <w:t>Die Ausgangssituation ...................................................</w:t>
-      </w:r>
-      <w:r>
-        <w:rPr>
-          <w:color w:val="70AD47" w:themeColor="accent6"/>
-        </w:rPr>
-        <w:t>..........................1 1.2</w:t>
-      </w:r>
-    </w:p>
-    <w:p>
-      <w:pPr>
-        <w:rPr>
-          <w:color w:val="70AD47" w:themeColor="accent6"/>
-        </w:rPr>
-      </w:pPr>
-      <w:r>
-        <w:rPr>
-          <w:color w:val="70AD47" w:themeColor="accent6"/>
-        </w:rPr>
-        <w:t xml:space="preserve">Gründe für den </w:t>
-      </w:r>
-      <w:proofErr w:type="gramStart"/>
-      <w:r>
-        <w:rPr>
-          <w:color w:val="70AD47" w:themeColor="accent6"/>
-        </w:rPr>
-        <w:t>Projektauftrag .................................................................</w:t>
-      </w:r>
-      <w:proofErr w:type="gramEnd"/>
-    </w:p>
-    <w:p>
-      <w:pPr>
-        <w:rPr>
-          <w:color w:val="70AD47" w:themeColor="accent6"/>
-        </w:rPr>
-      </w:pPr>
-      <w:r>
-        <w:rPr>
-          <w:color w:val="70AD47" w:themeColor="accent6"/>
-        </w:rPr>
-        <w:t>1.3 Projektziele ............................................................................................2</w:t>
-      </w:r>
-    </w:p>
-    <w:p>
-      <w:pPr>
-        <w:rPr>
-          <w:color w:val="70AD47" w:themeColor="accent6"/>
-        </w:rPr>
-      </w:pPr>
-      <w:r>
-        <w:rPr>
-          <w:color w:val="70AD47" w:themeColor="accent6"/>
-        </w:rPr>
-        <w:t>2. Projektplanung ............................................................................................2 2.1.</w:t>
-      </w:r>
-    </w:p>
-    <w:p>
-      <w:pPr>
-        <w:ind w:left="708"/>
-        <w:rPr>
-          <w:color w:val="70AD47" w:themeColor="accent6"/>
-        </w:rPr>
-      </w:pPr>
-      <w:r>
-        <w:rPr>
-          <w:color w:val="70AD47" w:themeColor="accent6"/>
-        </w:rPr>
-        <w:t>Zeit- und Ablaufplanung .........................................................................2 2.2</w:t>
-      </w:r>
-    </w:p>
-    <w:p>
-      <w:pPr>
-        <w:ind w:left="708"/>
-        <w:rPr>
-          <w:color w:val="70AD47" w:themeColor="accent6"/>
-        </w:rPr>
-      </w:pPr>
-      <w:r>
-        <w:rPr>
-          <w:color w:val="70AD47" w:themeColor="accent6"/>
-        </w:rPr>
-        <w:t xml:space="preserve"> Ressourcenplanung .................................................................................3 2.3. Kostenplanung.......................................................................................4 3. </w:t>
-      </w:r>
-    </w:p>
-    <w:p>
-      <w:pPr>
-        <w:rPr>
-          <w:color w:val="70AD47" w:themeColor="accent6"/>
-        </w:rPr>
-      </w:pPr>
-      <w:r>
-        <w:rPr>
-          <w:color w:val="70AD47" w:themeColor="accent6"/>
-        </w:rPr>
-        <w:t>Projektdurchführung ....................................................................................4</w:t>
-      </w:r>
-    </w:p>
-    <w:p>
-      <w:pPr>
-        <w:rPr>
-          <w:color w:val="70AD47" w:themeColor="accent6"/>
-        </w:rPr>
-      </w:pPr>
-      <w:r>
-        <w:rPr>
-          <w:color w:val="70AD47" w:themeColor="accent6"/>
-        </w:rPr>
-        <w:t>3.2 Entwurfsphase........................................................................................5</w:t>
-      </w:r>
-    </w:p>
-    <w:p>
-      <w:pPr>
-        <w:rPr>
-          <w:color w:val="70AD47" w:themeColor="accent6"/>
-        </w:rPr>
-      </w:pPr>
-      <w:r>
-        <w:rPr>
-          <w:color w:val="70AD47" w:themeColor="accent6"/>
-        </w:rPr>
-        <w:t>4. Testphase ...................................................................................................7</w:t>
-      </w:r>
-    </w:p>
-    <w:p>
-      <w:r>
-        <w:t>Projektplanung</w:t>
-      </w:r>
-    </w:p>
-    <w:p>
-      <w:pPr>
-        <w:ind w:firstLine="708"/>
-      </w:pPr>
-      <w:r>
-        <w:t>Voruntersuchung</w:t>
-      </w:r>
-      <w:r>
-        <w:t xml:space="preserve"> (</w:t>
-      </w:r>
-      <w:r>
-        <w:t>Rahmenbedingungen</w:t>
-      </w:r>
-      <w:r>
-        <w:t>)</w:t>
-      </w:r>
-    </w:p>
-    <w:p>
-      <w:pPr>
-        <w:ind w:firstLine="708"/>
-        <w:rPr>
-          <w:color w:val="70AD47" w:themeColor="accent6"/>
-        </w:rPr>
-      </w:pPr>
-      <w:r>
-        <w:rPr>
-          <w:color w:val="70AD47" w:themeColor="accent6"/>
-        </w:rPr>
-        <w:tab/>
-        <w:t>3.1 . Ausgangssituation Seite 3</w:t>
-      </w:r>
-    </w:p>
-    <w:p>
-      <w:r>
-        <w:tab/>
-      </w:r>
-      <w:r>
-        <w:tab/>
-        <w:t>Kennzahlen Märkte</w:t>
-      </w:r>
-      <w:r>
-        <w:t xml:space="preserve"> (siehe Doku </w:t>
-      </w:r>
-      <w:proofErr w:type="spellStart"/>
-      <w:r>
-        <w:t>Neue</w:t>
-      </w:r>
-      <w:proofErr w:type="spellEnd"/>
-      <w:r>
-        <w:t xml:space="preserve"> Ideen April)</w:t>
-      </w:r>
-    </w:p>
-    <w:p>
-      <w:r>
-        <w:tab/>
-      </w:r>
-      <w:r>
-        <w:tab/>
-        <w:t>(Befragung)</w:t>
-      </w:r>
-    </w:p>
-    <w:p>
-      <w:r>
-        <w:tab/>
-        <w:t>Ist-</w:t>
-      </w:r>
-      <w:r>
-        <w:t xml:space="preserve">Analyse </w:t>
-      </w:r>
-    </w:p>
-    <w:p>
-      <w:r>
-        <w:tab/>
-      </w:r>
-      <w:r>
-        <w:tab/>
-        <w:t>E</w:t>
-      </w:r>
-      <w:r>
-        <w:t>inordnung des Problems in die Handelslogistik und das Lieferantenmanagement</w:t>
-      </w:r>
-    </w:p>
-    <w:p>
-      <w:r>
-        <w:tab/>
-      </w:r>
-      <w:r>
-        <w:tab/>
-      </w:r>
-      <w:proofErr w:type="spellStart"/>
-      <w:r>
-        <w:t>Use-case</w:t>
-      </w:r>
-      <w:proofErr w:type="spellEnd"/>
-    </w:p>
-    <w:p>
-      <w:r>
-        <w:tab/>
-      </w:r>
-      <w:r>
-        <w:tab/>
-        <w:t>Ist-</w:t>
-      </w:r>
-      <w:r>
-        <w:t>Kritik (</w:t>
-      </w:r>
-      <w:proofErr w:type="spellStart"/>
-      <w:r>
-        <w:t>Methods</w:t>
-      </w:r>
-      <w:proofErr w:type="spellEnd"/>
-      <w:r>
-        <w:t>-Time Measurement</w:t>
-      </w:r>
-      <w:r>
-        <w:t>)</w:t>
-      </w:r>
-    </w:p>
-    <w:p>
-      <w:r>
-        <w:tab/>
-      </w:r>
-      <w:r>
-        <w:t>Soll-Konzeption</w:t>
-      </w:r>
-    </w:p>
-    <w:p>
-      <w:pPr>
-        <w:ind w:firstLine="708"/>
-      </w:pPr>
-      <w:r>
-        <w:tab/>
-        <w:t>2.2</w:t>
-      </w:r>
-      <w:r>
-        <w:tab/>
-      </w:r>
-      <w:r>
-        <w:t>Aufgabe</w:t>
-      </w:r>
-    </w:p>
-    <w:p>
-      <w:pPr>
-        <w:ind w:left="708" w:firstLine="708"/>
-        <w:rPr>
-          <w:color w:val="70AD47" w:themeColor="accent6"/>
-        </w:rPr>
-      </w:pPr>
-      <w:r>
-        <w:rPr>
-          <w:color w:val="70AD47" w:themeColor="accent6"/>
-        </w:rPr>
-        <w:t>3.1 Anforderungen . . . . . . . . . . . . . . . . . . . . . . . . . . 5</w:t>
-      </w:r>
-    </w:p>
-    <w:p>
-      <w:pPr>
-        <w:ind w:left="708" w:firstLine="708"/>
-      </w:pPr>
-      <w:r>
-        <w:t>Formale Prozessbeschreibungen</w:t>
-      </w:r>
-      <w:r>
-        <w:tab/>
-      </w:r>
-    </w:p>
-    <w:p>
-      <w:pPr>
-        <w:ind w:left="1416" w:firstLine="708"/>
-      </w:pPr>
-      <w:r>
-        <w:t>2.2.1</w:t>
-      </w:r>
-      <w:r>
-        <w:tab/>
-        <w:t>Übersicht</w:t>
-      </w:r>
-      <w:r>
-        <w:tab/>
-      </w:r>
-    </w:p>
-    <w:p>
-      <w:pPr>
-        <w:ind w:left="1416" w:firstLine="708"/>
-      </w:pPr>
-      <w:r>
-        <w:t>2.2.2</w:t>
-      </w:r>
-      <w:r>
-        <w:tab/>
-        <w:t>Beschreibung des Prozessablaufs</w:t>
-      </w:r>
-    </w:p>
-    <w:p>
-      <w:r>
-        <w:tab/>
-      </w:r>
-      <w:r>
-        <w:t>Zielplanung</w:t>
-      </w:r>
-      <w:r>
-        <w:tab/>
-      </w:r>
-      <w:r>
-        <w:tab/>
-      </w:r>
-    </w:p>
-    <w:p>
-      <w:pPr>
-        <w:ind w:left="708" w:firstLine="708"/>
-      </w:pPr>
-      <w:r>
-        <w:t>Technische Umsetzung</w:t>
-      </w:r>
-      <w:r>
-        <w:t xml:space="preserve"> </w:t>
-      </w:r>
-      <w:r>
-        <w:tab/>
-      </w:r>
-    </w:p>
-    <w:p>
-      <w:pPr>
-        <w:ind w:left="1416"/>
-        <w:rPr>
-          <w:color w:val="70AD47" w:themeColor="accent6"/>
+          <w:sz w:val="18"/>
         </w:rPr>
       </w:pPr>
       <w:r>
@@ -426,94 +45,416 @@
           <w:b/>
           <w:bCs/>
           <w:color w:val="70AD47" w:themeColor="accent6"/>
-        </w:rPr>
-        <w:lastRenderedPageBreak/>
-        <w:t>4 Planung der Implementierung 6</w:t>
-      </w:r>
-      <w:r>
-        <w:rPr>
-          <w:color w:val="70AD47" w:themeColor="accent6"/>
-        </w:rPr>
-        <w:br/>
-        <w:t>4.1 Auswahl der Software . . . . . . . . . . . . . . . . . . . . . . . 6</w:t>
-      </w:r>
-      <w:r>
-        <w:rPr>
-          <w:color w:val="70AD47" w:themeColor="accent6"/>
-        </w:rPr>
-        <w:br/>
-        <w:t>4.2 Auswahl der Hardware . . . . . . . . . . . . . . . . . . . . . . 6</w:t>
-      </w:r>
-      <w:r>
-        <w:rPr>
-          <w:color w:val="70AD47" w:themeColor="accent6"/>
-        </w:rPr>
-        <w:br/>
-        <w:t xml:space="preserve">4.3 Aufstellung der zu </w:t>
+          <w:sz w:val="18"/>
+        </w:rPr>
+        <w:t>(</w:t>
+      </w:r>
+      <w:r>
+        <w:rPr>
+          <w:b/>
+          <w:bCs/>
+          <w:color w:val="70AD47" w:themeColor="accent6"/>
+          <w:sz w:val="18"/>
+        </w:rPr>
+        <w:t>Projektdefinition</w:t>
+      </w:r>
+    </w:p>
+    <w:p>
+      <w:pPr>
+        <w:ind w:left="708"/>
+        <w:rPr>
+          <w:color w:val="70AD47" w:themeColor="accent6"/>
+          <w:sz w:val="18"/>
+        </w:rPr>
+      </w:pPr>
+      <w:r>
+        <w:rPr>
+          <w:color w:val="70AD47" w:themeColor="accent6"/>
+          <w:sz w:val="18"/>
+        </w:rPr>
+        <w:t>Projektumfang</w:t>
+      </w:r>
+    </w:p>
+    <w:p>
+      <w:pPr>
+        <w:ind w:left="708"/>
+        <w:rPr>
+          <w:sz w:val="18"/>
+        </w:rPr>
+      </w:pPr>
+      <w:r>
+        <w:rPr>
+          <w:sz w:val="18"/>
+        </w:rPr>
+        <w:t>Analyse der Problemstellung</w:t>
+      </w:r>
+      <w:r>
+        <w:rPr>
+          <w:b/>
+          <w:bCs/>
+          <w:color w:val="70AD47" w:themeColor="accent6"/>
+          <w:sz w:val="18"/>
+        </w:rPr>
+        <w:t>)</w:t>
+      </w:r>
+    </w:p>
+    <w:p>
+      <w:pPr>
+        <w:rPr>
+          <w:sz w:val="18"/>
+        </w:rPr>
+      </w:pPr>
+      <w:r>
+        <w:rPr>
+          <w:color w:val="70AD47" w:themeColor="accent6"/>
+          <w:sz w:val="18"/>
+        </w:rPr>
+        <w:t xml:space="preserve"> </w:t>
+      </w:r>
+      <w:r>
+        <w:rPr>
+          <w:sz w:val="18"/>
+        </w:rPr>
+        <w:t>Projektplanung</w:t>
+      </w:r>
+    </w:p>
+    <w:p>
+      <w:pPr>
+        <w:ind w:firstLine="708"/>
+        <w:rPr>
+          <w:sz w:val="18"/>
+        </w:rPr>
+      </w:pPr>
+      <w:r>
+        <w:rPr>
+          <w:sz w:val="18"/>
+        </w:rPr>
+        <w:t>Voruntersuchung</w:t>
+      </w:r>
+      <w:r>
+        <w:rPr>
+          <w:sz w:val="18"/>
+        </w:rPr>
+        <w:t xml:space="preserve"> (Rahmenbedingungen</w:t>
+      </w:r>
+      <w:r>
+        <w:rPr>
+          <w:sz w:val="18"/>
+        </w:rPr>
+        <w:t>, d</w:t>
+      </w:r>
+      <w:r>
+        <w:rPr>
+          <w:color w:val="70AD47" w:themeColor="accent6"/>
+          <w:sz w:val="18"/>
+        </w:rPr>
+        <w:t xml:space="preserve">ie Ausgangssituation) </w:t>
+      </w:r>
+    </w:p>
+    <w:p>
+      <w:pPr>
+        <w:ind w:firstLine="708"/>
+        <w:rPr>
+          <w:color w:val="70AD47" w:themeColor="accent6"/>
+          <w:sz w:val="18"/>
+        </w:rPr>
+      </w:pPr>
+      <w:r>
+        <w:rPr>
+          <w:color w:val="70AD47" w:themeColor="accent6"/>
+          <w:sz w:val="18"/>
+        </w:rPr>
+        <w:tab/>
+        <w:t>3.1 . Ausgangssituation Seite 3</w:t>
+      </w:r>
+    </w:p>
+    <w:p>
+      <w:pPr>
+        <w:rPr>
+          <w:sz w:val="18"/>
+        </w:rPr>
+      </w:pPr>
+      <w:r>
+        <w:rPr>
+          <w:sz w:val="18"/>
+        </w:rPr>
+        <w:tab/>
+      </w:r>
+      <w:r>
+        <w:rPr>
+          <w:sz w:val="18"/>
+        </w:rPr>
+        <w:tab/>
+        <w:t>Kennzahlen Märkte</w:t>
+      </w:r>
+      <w:r>
+        <w:rPr>
+          <w:sz w:val="18"/>
+        </w:rPr>
+        <w:t xml:space="preserve"> (siehe Doku </w:t>
       </w:r>
       <w:proofErr w:type="spellStart"/>
       <w:r>
         <w:rPr>
-          <w:color w:val="70AD47" w:themeColor="accent6"/>
-        </w:rPr>
-        <w:t>uberwachenden</w:t>
+          <w:sz w:val="18"/>
+        </w:rPr>
+        <w:t>Neue</w:t>
       </w:r>
       <w:proofErr w:type="spellEnd"/>
       <w:r>
         <w:rPr>
-          <w:color w:val="70AD47" w:themeColor="accent6"/>
-        </w:rPr>
-        <w:t xml:space="preserve"> Dienste . . . . . . . . . . . 7¨</w:t>
-      </w:r>
-    </w:p>
-    <w:p>
-      <w:pPr>
-        <w:ind w:left="708"/>
-      </w:pPr>
-      <w:r>
-        <w:tab/>
-      </w:r>
-      <w:r>
-        <w:tab/>
-      </w:r>
+          <w:sz w:val="18"/>
+        </w:rPr>
+        <w:t xml:space="preserve"> Ideen April)</w:t>
+      </w:r>
+      <w:r>
+        <w:rPr>
+          <w:sz w:val="18"/>
+        </w:rPr>
+        <w:tab/>
+      </w:r>
+    </w:p>
+    <w:p>
+      <w:pPr>
+        <w:rPr>
+          <w:sz w:val="18"/>
+        </w:rPr>
+      </w:pPr>
+      <w:r>
+        <w:rPr>
+          <w:sz w:val="18"/>
+        </w:rPr>
+        <w:tab/>
+        <w:t>Ist-</w:t>
+      </w:r>
+      <w:r>
+        <w:rPr>
+          <w:sz w:val="18"/>
+        </w:rPr>
+        <w:t xml:space="preserve">Analyse </w:t>
+      </w:r>
+    </w:p>
+    <w:p>
+      <w:pPr>
+        <w:rPr>
+          <w:sz w:val="18"/>
+        </w:rPr>
+      </w:pPr>
+      <w:r>
+        <w:rPr>
+          <w:sz w:val="18"/>
+        </w:rPr>
+        <w:tab/>
+      </w:r>
+      <w:r>
+        <w:rPr>
+          <w:sz w:val="18"/>
+        </w:rPr>
+        <w:tab/>
+        <w:t>E</w:t>
+      </w:r>
+      <w:r>
+        <w:rPr>
+          <w:sz w:val="18"/>
+        </w:rPr>
+        <w:t>inordnung des Problems in die Handelslogistik und das Lieferantenmanagement</w:t>
+      </w:r>
+    </w:p>
+    <w:p>
+      <w:pPr>
+        <w:rPr>
+          <w:sz w:val="18"/>
+        </w:rPr>
+      </w:pPr>
+      <w:r>
+        <w:rPr>
+          <w:sz w:val="18"/>
+        </w:rPr>
+        <w:tab/>
+      </w:r>
+      <w:r>
+        <w:rPr>
+          <w:sz w:val="18"/>
+        </w:rPr>
+        <w:tab/>
+      </w:r>
+      <w:proofErr w:type="spellStart"/>
+      <w:r>
+        <w:rPr>
+          <w:sz w:val="18"/>
+        </w:rPr>
+        <w:t>Use-case</w:t>
+      </w:r>
+      <w:proofErr w:type="spellEnd"/>
+    </w:p>
+    <w:p>
+      <w:pPr>
+        <w:ind w:firstLine="708"/>
+        <w:rPr>
+          <w:sz w:val="18"/>
+        </w:rPr>
+      </w:pPr>
+      <w:r>
+        <w:rPr>
+          <w:sz w:val="18"/>
+        </w:rPr>
+        <w:tab/>
+        <w:t>(Befragung)</w:t>
+      </w:r>
+    </w:p>
+    <w:p>
+      <w:pPr>
+        <w:rPr>
+          <w:sz w:val="18"/>
+        </w:rPr>
+      </w:pPr>
+      <w:r>
+        <w:rPr>
+          <w:sz w:val="18"/>
+        </w:rPr>
+        <w:tab/>
+      </w:r>
+      <w:r>
+        <w:rPr>
+          <w:sz w:val="18"/>
+        </w:rPr>
+        <w:tab/>
+        <w:t>Ist-Kritik (</w:t>
+      </w:r>
+      <w:proofErr w:type="spellStart"/>
+      <w:r>
+        <w:rPr>
+          <w:sz w:val="18"/>
+        </w:rPr>
+        <w:t>Methods</w:t>
+      </w:r>
+      <w:proofErr w:type="spellEnd"/>
+      <w:r>
+        <w:rPr>
+          <w:sz w:val="18"/>
+        </w:rPr>
+        <w:t>-Time Measurement)</w:t>
+      </w:r>
+    </w:p>
+    <w:p>
+      <w:pPr>
+        <w:rPr>
+          <w:sz w:val="18"/>
+        </w:rPr>
+      </w:pPr>
+      <w:r>
+        <w:rPr>
+          <w:sz w:val="18"/>
+        </w:rPr>
+        <w:tab/>
+        <w:t>Soll-Konzeption</w:t>
+      </w:r>
+      <w:bookmarkStart w:id="0" w:name="_GoBack"/>
+      <w:bookmarkEnd w:id="0"/>
     </w:p>
     <w:p>
       <w:pPr>
         <w:ind w:left="708" w:firstLine="708"/>
-      </w:pPr>
-      <w:r>
-        <w:t xml:space="preserve">(Auswahl Betriebssystem, Hardware, Server-Umgebung </w:t>
-      </w:r>
-      <w:proofErr w:type="spellStart"/>
-      <w:r>
-        <w:t>ect</w:t>
-      </w:r>
-      <w:proofErr w:type="spellEnd"/>
-      <w:r>
-        <w:t>)</w:t>
+        <w:rPr>
+          <w:color w:val="70AD47" w:themeColor="accent6"/>
+          <w:sz w:val="18"/>
+        </w:rPr>
+      </w:pPr>
+      <w:r>
+        <w:rPr>
+          <w:color w:val="70AD47" w:themeColor="accent6"/>
+          <w:sz w:val="18"/>
+        </w:rPr>
+        <w:t>3.1 Anforderungen . . . . . . . . . . . . . . . . . . . . . . . . . . 5</w:t>
       </w:r>
     </w:p>
     <w:p>
       <w:pPr>
         <w:ind w:left="708" w:firstLine="708"/>
-      </w:pPr>
-      <w:r>
-        <w:t>2.3</w:t>
-      </w:r>
-      <w:r>
-        <w:tab/>
-        <w:t>Bewertung der Wirtschaftlichkeit</w:t>
-      </w:r>
-    </w:p>
-    <w:p>
-      <w:pPr>
-        <w:numPr>
-          <w:ilvl w:val="2"/>
-          <w:numId w:val="1"/>
-        </w:numPr>
-      </w:pPr>
-      <w:r>
+        <w:rPr>
+          <w:sz w:val="18"/>
+        </w:rPr>
+      </w:pPr>
+      <w:r>
+        <w:rPr>
+          <w:sz w:val="18"/>
+        </w:rPr>
+        <w:t>Formale Prozessbeschreibungen</w:t>
+      </w:r>
+      <w:r>
+        <w:rPr>
+          <w:sz w:val="18"/>
+        </w:rPr>
+        <w:tab/>
+      </w:r>
+    </w:p>
+    <w:p>
+      <w:pPr>
+        <w:ind w:left="1416" w:firstLine="708"/>
+        <w:rPr>
+          <w:sz w:val="18"/>
+        </w:rPr>
+      </w:pPr>
+      <w:r>
+        <w:rPr>
+          <w:sz w:val="18"/>
+        </w:rPr>
+        <w:t>2.2.1</w:t>
+      </w:r>
+      <w:r>
+        <w:rPr>
+          <w:sz w:val="18"/>
+        </w:rPr>
+        <w:tab/>
+        <w:t>Übersicht</w:t>
+      </w:r>
+      <w:r>
+        <w:rPr>
+          <w:sz w:val="18"/>
+        </w:rPr>
+        <w:tab/>
+      </w:r>
+    </w:p>
+    <w:p>
+      <w:pPr>
+        <w:ind w:left="1416" w:firstLine="708"/>
+        <w:rPr>
+          <w:sz w:val="18"/>
+        </w:rPr>
+      </w:pPr>
+      <w:r>
+        <w:rPr>
+          <w:sz w:val="18"/>
+        </w:rPr>
+        <w:t>2.2.2</w:t>
+      </w:r>
+      <w:r>
+        <w:rPr>
+          <w:sz w:val="18"/>
+        </w:rPr>
+        <w:tab/>
+        <w:t>Beschreibung des Prozessablaufs</w:t>
+      </w:r>
+    </w:p>
+    <w:p>
+      <w:pPr>
+        <w:ind w:left="2160"/>
+        <w:rPr>
+          <w:sz w:val="18"/>
+        </w:rPr>
+      </w:pPr>
+      <w:r>
+        <w:rPr>
+          <w:sz w:val="18"/>
+        </w:rPr>
         <w:t>Kosten/Nutzen Rechnung</w:t>
+      </w:r>
+      <w:r>
+        <w:rPr>
+          <w:color w:val="70AD47" w:themeColor="accent6"/>
+          <w:sz w:val="18"/>
+        </w:rPr>
+        <w:t xml:space="preserve"> Kostenplanung.......................................................................................4 3.</w:t>
       </w:r>
     </w:p>
     <w:p>
@@ -522,9 +463,15 @@
           <w:ilvl w:val="3"/>
           <w:numId w:val="1"/>
         </w:numPr>
+        <w:rPr>
+          <w:sz w:val="18"/>
+        </w:rPr>
       </w:pPr>
       <w:proofErr w:type="spellStart"/>
       <w:r>
+        <w:rPr>
+          <w:sz w:val="18"/>
+        </w:rPr>
         <w:t>tablet</w:t>
       </w:r>
       <w:proofErr w:type="spellEnd"/>
@@ -535,9 +482,15 @@
           <w:ilvl w:val="3"/>
           <w:numId w:val="1"/>
         </w:numPr>
+        <w:rPr>
+          <w:sz w:val="18"/>
+        </w:rPr>
       </w:pPr>
       <w:proofErr w:type="spellStart"/>
       <w:r>
+        <w:rPr>
+          <w:sz w:val="18"/>
+        </w:rPr>
         <w:t>halterung</w:t>
       </w:r>
       <w:proofErr w:type="spellEnd"/>
@@ -548,9 +501,15 @@
           <w:ilvl w:val="3"/>
           <w:numId w:val="1"/>
         </w:numPr>
+        <w:rPr>
+          <w:sz w:val="18"/>
+        </w:rPr>
       </w:pPr>
       <w:proofErr w:type="spellStart"/>
       <w:r>
+        <w:rPr>
+          <w:sz w:val="18"/>
+        </w:rPr>
         <w:t>repeater</w:t>
       </w:r>
       <w:proofErr w:type="spellEnd"/>
@@ -561,104 +520,85 @@
           <w:ilvl w:val="3"/>
           <w:numId w:val="1"/>
         </w:numPr>
+        <w:rPr>
+          <w:sz w:val="18"/>
+        </w:rPr>
       </w:pPr>
       <w:proofErr w:type="spellStart"/>
       <w:r>
+        <w:rPr>
+          <w:sz w:val="18"/>
+        </w:rPr>
         <w:t>Methods</w:t>
       </w:r>
       <w:proofErr w:type="spellEnd"/>
       <w:r>
+        <w:rPr>
+          <w:sz w:val="18"/>
+        </w:rPr>
         <w:t xml:space="preserve">-Time </w:t>
       </w:r>
       <w:proofErr w:type="spellStart"/>
       <w:r>
+        <w:rPr>
+          <w:sz w:val="18"/>
+        </w:rPr>
         <w:t>Measurment</w:t>
       </w:r>
       <w:proofErr w:type="spellEnd"/>
     </w:p>
     <w:p>
       <w:pPr>
-        <w:ind w:firstLine="708"/>
-      </w:pPr>
-      <w:r>
+        <w:ind w:left="1416" w:firstLine="708"/>
+        <w:rPr>
+          <w:sz w:val="18"/>
+        </w:rPr>
+      </w:pPr>
+    </w:p>
+    <w:p>
+      <w:pPr>
+        <w:ind w:left="708" w:firstLine="708"/>
+        <w:rPr>
+          <w:sz w:val="18"/>
+        </w:rPr>
+      </w:pPr>
+      <w:r>
+        <w:rPr>
+          <w:sz w:val="18"/>
+        </w:rPr>
         <w:t>Machbarkeitsanalyse</w:t>
       </w:r>
     </w:p>
     <w:p>
       <w:pPr>
-        <w:ind w:left="708"/>
-      </w:pPr>
-      <w:r>
-        <w:t>3</w:t>
-      </w:r>
-      <w:r>
-        <w:tab/>
-        <w:t>Anforderungsdokumentation</w:t>
-      </w:r>
-    </w:p>
-    <w:p>
-      <w:pPr>
         <w:ind w:left="708" w:firstLine="708"/>
-      </w:pPr>
-      <w:r>
-        <w:t>3.1</w:t>
-      </w:r>
-      <w:r>
-        <w:tab/>
-        <w:t>Lieferanten-Applikation</w:t>
-      </w:r>
-    </w:p>
-    <w:p>
-      <w:pPr>
-        <w:ind w:left="708" w:firstLine="708"/>
-      </w:pPr>
-      <w:r>
-        <w:t>3.2</w:t>
-      </w:r>
-      <w:r>
-        <w:tab/>
-        <w:t>Administrations-Oberfläche</w:t>
-      </w:r>
-      <w:r>
-        <w:tab/>
-      </w:r>
-    </w:p>
-    <w:p>
-      <w:pPr>
-        <w:ind w:left="708" w:firstLine="708"/>
-      </w:pPr>
-      <w:r>
-        <w:t>3.3</w:t>
-      </w:r>
-      <w:r>
-        <w:tab/>
-        <w:t>Server</w:t>
-      </w:r>
-      <w:r>
-        <w:tab/>
-      </w:r>
-    </w:p>
-    <w:p>
-      <w:pPr>
-        <w:ind w:left="708" w:firstLine="708"/>
-      </w:pPr>
-      <w:r>
-        <w:t>3.4</w:t>
-      </w:r>
-      <w:r>
-        <w:tab/>
-        <w:t>Allgemein</w:t>
-      </w:r>
-    </w:p>
-    <w:p>
-      <w:pPr>
-        <w:ind w:left="708" w:firstLine="708"/>
-      </w:pPr>
-    </w:p>
-    <w:p>
-      <w:pPr>
-        <w:rPr>
-          <w:color w:val="70AD47" w:themeColor="accent6"/>
+        <w:rPr>
+          <w:sz w:val="18"/>
+        </w:rPr>
+      </w:pPr>
+      <w:r>
+        <w:rPr>
+          <w:sz w:val="18"/>
+        </w:rPr>
+        <w:t>Bewertung der Wirtschaftlichkeit</w:t>
+      </w:r>
+      <w:r>
+        <w:rPr>
+          <w:color w:val="70AD47" w:themeColor="accent6"/>
+          <w:sz w:val="18"/>
+        </w:rPr>
+        <w:t xml:space="preserve"> </w:t>
+      </w:r>
+    </w:p>
+    <w:p>
+      <w:pPr>
+        <w:pStyle w:val="Listenabsatz"/>
+        <w:numPr>
+          <w:ilvl w:val="1"/>
+          <w:numId w:val="1"/>
+        </w:numPr>
+        <w:rPr>
+          <w:sz w:val="18"/>
         </w:rPr>
       </w:pPr>
       <w:r>
@@ -666,12 +606,14 @@
           <w:b/>
           <w:bCs/>
           <w:color w:val="70AD47" w:themeColor="accent6"/>
+          <w:sz w:val="18"/>
         </w:rPr>
         <w:t>4 Planung der Implementierung 6</w:t>
       </w:r>
       <w:r>
         <w:rPr>
           <w:color w:val="70AD47" w:themeColor="accent6"/>
+          <w:sz w:val="18"/>
         </w:rPr>
         <w:br/>
         <w:t>4.1 Auswahl der Software . . . . . . . . . . . . . . . . . . . . . . . 6</w:t>
@@ -679,61 +621,34 @@
       <w:r>
         <w:rPr>
           <w:color w:val="70AD47" w:themeColor="accent6"/>
+          <w:sz w:val="18"/>
+        </w:rPr>
+        <w:t>6 (Begründung!“)</w:t>
+      </w:r>
+      <w:r>
+        <w:rPr>
+          <w:color w:val="70AD47" w:themeColor="accent6"/>
+          <w:sz w:val="18"/>
         </w:rPr>
         <w:br/>
         <w:t>4.2 Auswahl der Hardware . . . . . . . . . . . . . . . . . . . . . . 6</w:t>
       </w:r>
-    </w:p>
-    <w:p>
-      <w:pPr>
-        <w:ind w:firstLine="708"/>
-      </w:pPr>
-    </w:p>
-    <w:p>
-      <w:pPr>
-        <w:ind w:firstLine="708"/>
-        <w:rPr>
-          <w:b/>
-          <w:sz w:val="40"/>
-        </w:rPr>
-      </w:pPr>
-      <w:r>
-        <w:rPr>
-          <w:b/>
-          <w:sz w:val="40"/>
-        </w:rPr>
-        <w:t>(…)</w:t>
-      </w:r>
-      <w:bookmarkStart w:id="0" w:name="_GoBack"/>
-      <w:bookmarkEnd w:id="0"/>
-    </w:p>
-    <w:p>
-      <w:pPr>
-        <w:ind w:firstLine="708"/>
-        <w:rPr>
-          <w:color w:val="70AD47" w:themeColor="accent6"/>
-        </w:rPr>
-      </w:pPr>
-    </w:p>
-    <w:p>
-      <w:pPr>
-        <w:ind w:firstLine="708"/>
-        <w:rPr>
-          <w:color w:val="70AD47" w:themeColor="accent6"/>
-        </w:rPr>
-      </w:pPr>
-      <w:r>
-        <w:rPr>
-          <w:color w:val="70AD47" w:themeColor="accent6"/>
-        </w:rPr>
-        <w:t>Qualitätskontrolle</w:t>
-      </w:r>
-    </w:p>
-    <w:p>
-      <w:pPr>
-        <w:ind w:firstLine="708"/>
-        <w:rPr>
-          <w:color w:val="70AD47" w:themeColor="accent6"/>
+      <w:r>
+        <w:rPr>
+          <w:sz w:val="18"/>
+        </w:rPr>
+        <w:t xml:space="preserve"> </w:t>
+      </w:r>
+    </w:p>
+    <w:p>
+      <w:pPr>
+        <w:pStyle w:val="Listenabsatz"/>
+        <w:numPr>
+          <w:ilvl w:val="1"/>
+          <w:numId w:val="1"/>
+        </w:numPr>
+        <w:rPr>
+          <w:sz w:val="18"/>
         </w:rPr>
       </w:pPr>
       <w:r>
@@ -741,97 +656,394 @@
           <w:b/>
           <w:bCs/>
           <w:color w:val="70AD47" w:themeColor="accent6"/>
-        </w:rPr>
-        <w:t>7 Bewertung / Fazit 15</w:t>
-      </w:r>
-      <w:r>
-        <w:rPr>
-          <w:color w:val="70AD47" w:themeColor="accent6"/>
-        </w:rPr>
-        <w:br/>
+          <w:sz w:val="18"/>
+        </w:rPr>
+        <w:t>Entscheidung für Plattform</w:t>
+      </w:r>
+    </w:p>
+    <w:p>
+      <w:pPr>
+        <w:pStyle w:val="Listenabsatz"/>
+        <w:numPr>
+          <w:ilvl w:val="0"/>
+          <w:numId w:val="1"/>
+        </w:numPr>
+        <w:rPr>
+          <w:sz w:val="18"/>
+        </w:rPr>
+      </w:pPr>
+      <w:r>
+        <w:rPr>
+          <w:sz w:val="18"/>
+        </w:rPr>
+        <w:t xml:space="preserve">Technische Umsetzung </w:t>
+      </w:r>
+      <w:r>
+        <w:rPr>
+          <w:sz w:val="18"/>
+        </w:rPr>
+        <w:tab/>
+      </w:r>
+    </w:p>
+    <w:p>
+      <w:pPr>
+        <w:pStyle w:val="Listenabsatz"/>
+        <w:numPr>
+          <w:ilvl w:val="0"/>
+          <w:numId w:val="1"/>
+        </w:numPr>
+        <w:rPr>
+          <w:color w:val="70AD47" w:themeColor="accent6"/>
+          <w:sz w:val="18"/>
+        </w:rPr>
+      </w:pPr>
+    </w:p>
+    <w:p>
+      <w:pPr>
+        <w:pStyle w:val="Listenabsatz"/>
+        <w:numPr>
+          <w:ilvl w:val="0"/>
+          <w:numId w:val="1"/>
+        </w:numPr>
+        <w:rPr>
+          <w:sz w:val="18"/>
+        </w:rPr>
+      </w:pPr>
+      <w:r>
+        <w:rPr>
+          <w:sz w:val="18"/>
+        </w:rPr>
+        <w:t xml:space="preserve">(Auswahl Betriebssystem, Hardware, Server-Umgebung </w:t>
+      </w:r>
+      <w:proofErr w:type="spellStart"/>
+      <w:r>
+        <w:rPr>
+          <w:sz w:val="18"/>
+        </w:rPr>
+        <w:t>ect</w:t>
+      </w:r>
+      <w:proofErr w:type="spellEnd"/>
+      <w:r>
+        <w:rPr>
+          <w:sz w:val="18"/>
+        </w:rPr>
+        <w:t>)</w:t>
+      </w:r>
+    </w:p>
+    <w:p>
+      <w:pPr>
+        <w:pStyle w:val="Listenabsatz"/>
+        <w:numPr>
+          <w:ilvl w:val="1"/>
+          <w:numId w:val="1"/>
+        </w:numPr>
+        <w:rPr>
+          <w:sz w:val="18"/>
+        </w:rPr>
+      </w:pPr>
+    </w:p>
+    <w:p>
+      <w:pPr>
+        <w:ind w:left="708" w:firstLine="708"/>
+        <w:rPr>
+          <w:color w:val="70AD47" w:themeColor="accent6"/>
+          <w:sz w:val="18"/>
+        </w:rPr>
+      </w:pPr>
+    </w:p>
+    <w:p>
+      <w:pPr>
+        <w:ind w:left="708" w:firstLine="708"/>
+        <w:rPr>
+          <w:color w:val="70AD47" w:themeColor="accent6"/>
+          <w:sz w:val="18"/>
+        </w:rPr>
+      </w:pPr>
+      <w:r>
+        <w:rPr>
+          <w:color w:val="70AD47" w:themeColor="accent6"/>
+          <w:sz w:val="18"/>
+        </w:rPr>
+        <w:t>Zeit- und Ablaufplanung .........................................................................2 2.2</w:t>
+      </w:r>
+    </w:p>
+    <w:p>
+      <w:pPr>
+        <w:ind w:left="1416"/>
+        <w:rPr>
+          <w:color w:val="70AD47" w:themeColor="accent6"/>
+          <w:sz w:val="18"/>
+        </w:rPr>
+      </w:pPr>
+      <w:r>
+        <w:rPr>
+          <w:color w:val="70AD47" w:themeColor="accent6"/>
+          <w:sz w:val="18"/>
+        </w:rPr>
+        <w:t xml:space="preserve">Ressourcenplanung .................................................................................3 2.3. </w:t>
+      </w:r>
+    </w:p>
+    <w:p>
+      <w:pPr>
+        <w:rPr>
+          <w:sz w:val="18"/>
+        </w:rPr>
+      </w:pPr>
+      <w:r>
+        <w:rPr>
+          <w:b/>
+          <w:bCs/>
+          <w:sz w:val="18"/>
+        </w:rPr>
+        <w:lastRenderedPageBreak/>
+        <w:t>PROJEKTENTWICKLUNG</w:t>
+      </w:r>
+      <w:r>
+        <w:rPr>
+          <w:sz w:val="18"/>
+        </w:rPr>
+        <w:tab/>
+      </w:r>
+    </w:p>
+    <w:p>
+      <w:pPr>
+        <w:ind w:left="708"/>
+        <w:rPr>
+          <w:sz w:val="18"/>
+        </w:rPr>
+      </w:pPr>
+      <w:r>
+        <w:rPr>
+          <w:sz w:val="18"/>
+        </w:rPr>
+        <w:t>3</w:t>
+      </w:r>
+      <w:r>
+        <w:rPr>
+          <w:sz w:val="18"/>
+        </w:rPr>
+        <w:tab/>
+        <w:t>Anforderungsdokumentation</w:t>
+      </w:r>
+    </w:p>
+    <w:p>
+      <w:pPr>
+        <w:ind w:left="708" w:firstLine="708"/>
+        <w:rPr>
+          <w:sz w:val="18"/>
+        </w:rPr>
+      </w:pPr>
+      <w:r>
+        <w:rPr>
+          <w:sz w:val="18"/>
+        </w:rPr>
+        <w:t>3.1</w:t>
+      </w:r>
+      <w:r>
+        <w:rPr>
+          <w:sz w:val="18"/>
+        </w:rPr>
+        <w:tab/>
+        <w:t>Lieferanten-Applikation</w:t>
+      </w:r>
+    </w:p>
+    <w:p>
+      <w:pPr>
+        <w:ind w:left="708" w:firstLine="708"/>
+        <w:rPr>
+          <w:sz w:val="18"/>
+        </w:rPr>
+      </w:pPr>
+      <w:r>
+        <w:rPr>
+          <w:sz w:val="18"/>
+        </w:rPr>
+        <w:t>3.2</w:t>
+      </w:r>
+      <w:r>
+        <w:rPr>
+          <w:sz w:val="18"/>
+        </w:rPr>
+        <w:tab/>
+        <w:t>Administrations-Oberfläche</w:t>
+      </w:r>
+      <w:r>
+        <w:rPr>
+          <w:sz w:val="18"/>
+        </w:rPr>
+        <w:tab/>
+      </w:r>
+      <w:r>
+        <w:rPr>
+          <w:sz w:val="18"/>
+        </w:rPr>
+        <w:tab/>
+      </w:r>
+    </w:p>
+    <w:p>
+      <w:pPr>
+        <w:ind w:left="708" w:firstLine="708"/>
+        <w:rPr>
+          <w:sz w:val="18"/>
+        </w:rPr>
+      </w:pPr>
+      <w:r>
+        <w:rPr>
+          <w:sz w:val="18"/>
+        </w:rPr>
+        <w:t>3.3</w:t>
+      </w:r>
+      <w:r>
+        <w:rPr>
+          <w:sz w:val="18"/>
+        </w:rPr>
+        <w:tab/>
+        <w:t>Server</w:t>
+      </w:r>
+      <w:r>
+        <w:rPr>
+          <w:sz w:val="18"/>
+        </w:rPr>
+        <w:tab/>
+      </w:r>
+    </w:p>
+    <w:p>
+      <w:pPr>
+        <w:ind w:left="708" w:firstLine="708"/>
+        <w:rPr>
+          <w:sz w:val="18"/>
+        </w:rPr>
+      </w:pPr>
+      <w:r>
+        <w:rPr>
+          <w:sz w:val="18"/>
+        </w:rPr>
+        <w:t>3.4</w:t>
+      </w:r>
+      <w:r>
+        <w:rPr>
+          <w:sz w:val="18"/>
+        </w:rPr>
+        <w:tab/>
+        <w:t>Allgemein</w:t>
+      </w:r>
+    </w:p>
+    <w:p>
+      <w:pPr>
+        <w:rPr>
+          <w:sz w:val="18"/>
+        </w:rPr>
+      </w:pPr>
+    </w:p>
+    <w:p>
+      <w:pPr>
+        <w:ind w:firstLine="708"/>
+        <w:rPr>
+          <w:b/>
+          <w:sz w:val="32"/>
+        </w:rPr>
+      </w:pPr>
+      <w:r>
+        <w:rPr>
+          <w:b/>
+          <w:sz w:val="32"/>
+        </w:rPr>
+        <w:t xml:space="preserve"> </w:t>
+      </w:r>
+      <w:r>
+        <w:rPr>
+          <w:b/>
+          <w:sz w:val="32"/>
+        </w:rPr>
+        <w:t>(…</w:t>
+      </w:r>
+      <w:r>
+        <w:rPr>
+          <w:b/>
+          <w:sz w:val="32"/>
+        </w:rPr>
+        <w:t>)</w:t>
+      </w:r>
+    </w:p>
+    <w:p>
+      <w:pPr>
+        <w:rPr>
+          <w:color w:val="70AD47" w:themeColor="accent6"/>
+          <w:sz w:val="18"/>
+        </w:rPr>
+      </w:pPr>
+      <w:r>
+        <w:rPr>
+          <w:color w:val="70AD47" w:themeColor="accent6"/>
+          <w:sz w:val="18"/>
+        </w:rPr>
+        <w:t>Qualitätskontrolle</w:t>
+      </w:r>
+      <w:r>
+        <w:rPr>
+          <w:b/>
+          <w:bCs/>
+          <w:color w:val="70AD47" w:themeColor="accent6"/>
+          <w:sz w:val="18"/>
+        </w:rPr>
+        <w:t>, QUALITÄTSSICHERUNG ................................................................................ 22</w:t>
+      </w:r>
+    </w:p>
+    <w:p>
+      <w:pPr>
+        <w:rPr>
+          <w:b/>
+          <w:bCs/>
+          <w:color w:val="70AD47" w:themeColor="accent6"/>
+          <w:sz w:val="18"/>
+        </w:rPr>
+      </w:pPr>
+      <w:r>
+        <w:rPr>
+          <w:color w:val="70AD47" w:themeColor="accent6"/>
+          <w:sz w:val="18"/>
+        </w:rPr>
         <w:t xml:space="preserve">7.1 </w:t>
       </w:r>
       <w:proofErr w:type="spellStart"/>
       <w:r>
         <w:rPr>
           <w:color w:val="70AD47" w:themeColor="accent6"/>
-        </w:rPr>
-        <w:t>Funktionalit¨at</w:t>
+          <w:sz w:val="18"/>
+        </w:rPr>
+        <w:t>Funktionalitat</w:t>
       </w:r>
       <w:proofErr w:type="spellEnd"/>
       <w:r>
         <w:rPr>
           <w:color w:val="70AD47" w:themeColor="accent6"/>
+          <w:sz w:val="18"/>
         </w:rPr>
         <w:t xml:space="preserve"> der Implementierung . . . . . . . . . . . . . . . 15</w:t>
       </w:r>
       <w:r>
         <w:rPr>
           <w:color w:val="70AD47" w:themeColor="accent6"/>
+          <w:sz w:val="18"/>
         </w:rPr>
         <w:br/>
         <w:t>7.2 Performance . . . . . . . . . . . . . . . . . . . . . . . . . . . . 16</w:t>
       </w:r>
-    </w:p>
-    <w:p>
-      <w:pPr>
-        <w:ind w:firstLine="708"/>
-      </w:pPr>
-    </w:p>
-    <w:p>
-      <w:pPr>
-        <w:ind w:left="708"/>
-        <w:rPr>
-          <w:color w:val="70AD47" w:themeColor="accent6"/>
-        </w:rPr>
-      </w:pPr>
       <w:r>
         <w:rPr>
           <w:b/>
           <w:bCs/>
           <w:color w:val="70AD47" w:themeColor="accent6"/>
-        </w:rPr>
-        <w:t>7 Bewertung / Fazit 15</w:t>
-      </w:r>
-      <w:r>
-        <w:rPr>
-          <w:color w:val="70AD47" w:themeColor="accent6"/>
-        </w:rPr>
-        <w:br/>
-        <w:t xml:space="preserve">7.1 </w:t>
-      </w:r>
-      <w:proofErr w:type="spellStart"/>
-      <w:r>
-        <w:rPr>
-          <w:color w:val="70AD47" w:themeColor="accent6"/>
-        </w:rPr>
-        <w:t>Funktionalit¨at</w:t>
-      </w:r>
-      <w:proofErr w:type="spellEnd"/>
-      <w:r>
-        <w:rPr>
-          <w:color w:val="70AD47" w:themeColor="accent6"/>
-        </w:rPr>
-        <w:t xml:space="preserve"> der Implementierung . . . . . . . . . . . . . . . 15</w:t>
-      </w:r>
-      <w:r>
-        <w:rPr>
-          <w:color w:val="70AD47" w:themeColor="accent6"/>
-        </w:rPr>
-        <w:br/>
-        <w:t>7.2 Performance . . . . . . . . . . . . . . . . . . . . . . . . . . . . 16</w:t>
-      </w:r>
-    </w:p>
-    <w:p>
-      <w:pPr>
-        <w:ind w:left="708"/>
-      </w:pPr>
-    </w:p>
-    <w:p>
-      <w:pPr>
-        <w:ind w:left="708"/>
-        <w:rPr>
-          <w:color w:val="70AD47" w:themeColor="accent6"/>
+          <w:sz w:val="18"/>
+        </w:rPr>
+        <w:t xml:space="preserve">5 </w:t>
+      </w:r>
+    </w:p>
+    <w:p>
+      <w:pPr>
+        <w:rPr>
+          <w:color w:val="70AD47" w:themeColor="accent6"/>
+          <w:sz w:val="18"/>
         </w:rPr>
       </w:pPr>
       <w:r>
@@ -839,37 +1051,41 @@
           <w:b/>
           <w:bCs/>
           <w:color w:val="70AD47" w:themeColor="accent6"/>
-        </w:rPr>
-        <w:lastRenderedPageBreak/>
-        <w:t>4 QUALITÄTSSICHERUNG ................................................................................ 22</w:t>
-      </w:r>
-      <w:r>
-        <w:rPr>
-          <w:color w:val="70AD47" w:themeColor="accent6"/>
-        </w:rPr>
-        <w:br/>
-      </w:r>
+          <w:sz w:val="18"/>
+        </w:rPr>
+        <w:t>SOLL-IST-VERGLEICH.................................................................................... 24</w:t>
+      </w:r>
+    </w:p>
+    <w:p>
+      <w:pPr>
+        <w:rPr>
+          <w:color w:val="70AD47" w:themeColor="accent6"/>
+          <w:sz w:val="18"/>
+        </w:rPr>
+      </w:pPr>
       <w:r>
         <w:rPr>
           <w:b/>
           <w:bCs/>
           <w:color w:val="70AD47" w:themeColor="accent6"/>
-        </w:rPr>
-        <w:t>4 PROJEKTANPASSUNG................................................................................... 23</w:t>
-      </w:r>
-      <w:r>
-        <w:rPr>
-          <w:color w:val="70AD47" w:themeColor="accent6"/>
+          <w:sz w:val="18"/>
+        </w:rPr>
+        <w:t>7 Bewertung / Fazit 15</w:t>
+      </w:r>
+    </w:p>
+    <w:p>
+      <w:pPr>
+        <w:rPr>
+          <w:color w:val="70AD47" w:themeColor="accent6"/>
+          <w:sz w:val="18"/>
+        </w:rPr>
+      </w:pPr>
+      <w:r>
+        <w:rPr>
+          <w:color w:val="70AD47" w:themeColor="accent6"/>
+          <w:sz w:val="18"/>
         </w:rPr>
         <w:br/>
-      </w:r>
-      <w:r>
-        <w:rPr>
-          <w:b/>
-          <w:bCs/>
-          <w:color w:val="70AD47" w:themeColor="accent6"/>
-        </w:rPr>
-        <w:t>5 SOLL-IST-VERGLEICH.................................................................................... 24</w:t>
       </w:r>
     </w:p>
     <w:sectPr>
@@ -1528,6 +1744,7 @@
   <w:style w:type="character" w:default="1" w:styleId="Absatz-Standardschriftart">
     <w:name w:val="Default Paragraph Font"/>
     <w:uiPriority w:val="1"/>
+    <w:semiHidden/>
     <w:unhideWhenUsed/>
   </w:style>
   <w:style w:type="table" w:default="1" w:styleId="NormaleTabelle">
@@ -1938,7 +2155,7 @@
 </file>
 
 <file path=customXml/itemProps1.xml><?xml version="1.0" encoding="utf-8"?>
-<ds:datastoreItem xmlns:ds="http://schemas.openxmlformats.org/officeDocument/2006/customXml" ds:itemID="{DF1DA71B-C099-4B61-A6E5-AFA7A4D23355}">
+<ds:datastoreItem xmlns:ds="http://schemas.openxmlformats.org/officeDocument/2006/customXml" ds:itemID="{CA1BFB79-1754-4046-AEB9-23D3CCED8060}">
   <ds:schemaRefs>
     <ds:schemaRef ds:uri="http://schemas.openxmlformats.org/officeDocument/2006/bibliography"/>
   </ds:schemaRefs>

--- a/Dokumentation/Merged Einleitung.docx
+++ b/Dokumentation/Merged Einleitung.docx
@@ -18,13 +18,13 @@
     <w:p>
       <w:pPr>
         <w:rPr>
-          <w:color w:val="70AD47" w:themeColor="accent6"/>
-          <w:sz w:val="18"/>
-        </w:rPr>
-      </w:pPr>
-      <w:r>
-        <w:rPr>
-          <w:color w:val="70AD47" w:themeColor="accent6"/>
+          <w:color w:val="00B050"/>
+          <w:sz w:val="18"/>
+        </w:rPr>
+      </w:pPr>
+      <w:r>
+        <w:rPr>
+          <w:color w:val="00B050"/>
           <w:sz w:val="18"/>
         </w:rPr>
         <w:t xml:space="preserve">Projektbeschreibung </w:t>
@@ -36,7 +36,7 @@
         <w:rPr>
           <w:b/>
           <w:bCs/>
-          <w:color w:val="70AD47" w:themeColor="accent6"/>
+          <w:color w:val="00B050"/>
           <w:sz w:val="18"/>
         </w:rPr>
       </w:pPr>
@@ -44,7 +44,7 @@
         <w:rPr>
           <w:b/>
           <w:bCs/>
-          <w:color w:val="70AD47" w:themeColor="accent6"/>
+          <w:color w:val="00B050"/>
           <w:sz w:val="18"/>
         </w:rPr>
         <w:t>(</w:t>
@@ -53,7 +53,7 @@
         <w:rPr>
           <w:b/>
           <w:bCs/>
-          <w:color w:val="70AD47" w:themeColor="accent6"/>
+          <w:color w:val="00B050"/>
           <w:sz w:val="18"/>
         </w:rPr>
         <w:t>Projektdefinition</w:t>
@@ -63,13 +63,13 @@
       <w:pPr>
         <w:ind w:left="708"/>
         <w:rPr>
-          <w:color w:val="70AD47" w:themeColor="accent6"/>
-          <w:sz w:val="18"/>
-        </w:rPr>
-      </w:pPr>
-      <w:r>
-        <w:rPr>
-          <w:color w:val="70AD47" w:themeColor="accent6"/>
+          <w:color w:val="00B050"/>
+          <w:sz w:val="18"/>
+        </w:rPr>
+      </w:pPr>
+      <w:r>
+        <w:rPr>
+          <w:color w:val="00B050"/>
           <w:sz w:val="18"/>
         </w:rPr>
         <w:t>Projektumfang</w:t>
@@ -79,11 +79,13 @@
       <w:pPr>
         <w:ind w:left="708"/>
         <w:rPr>
-          <w:sz w:val="18"/>
-        </w:rPr>
-      </w:pPr>
-      <w:r>
-        <w:rPr>
+          <w:color w:val="00B050"/>
+          <w:sz w:val="18"/>
+        </w:rPr>
+      </w:pPr>
+      <w:r>
+        <w:rPr>
+          <w:color w:val="00B050"/>
           <w:sz w:val="18"/>
         </w:rPr>
         <w:t>Analyse der Problemstellung</w:t>
@@ -92,7 +94,7 @@
         <w:rPr>
           <w:b/>
           <w:bCs/>
-          <w:color w:val="70AD47" w:themeColor="accent6"/>
+          <w:color w:val="00B050"/>
           <w:sz w:val="18"/>
         </w:rPr>
         <w:t>)</w:t>
@@ -171,17 +173,20 @@
     <w:p>
       <w:pPr>
         <w:rPr>
-          <w:sz w:val="18"/>
-        </w:rPr>
-      </w:pPr>
-      <w:r>
-        <w:rPr>
-          <w:sz w:val="18"/>
-        </w:rPr>
-        <w:tab/>
-      </w:r>
-      <w:r>
-        <w:rPr>
+          <w:color w:val="00B050"/>
+          <w:sz w:val="18"/>
+        </w:rPr>
+      </w:pPr>
+      <w:r>
+        <w:rPr>
+          <w:color w:val="00B050"/>
+          <w:sz w:val="18"/>
+        </w:rPr>
+        <w:tab/>
+      </w:r>
+      <w:r>
+        <w:rPr>
+          <w:color w:val="00B050"/>
           <w:sz w:val="18"/>
         </w:rPr>
         <w:tab/>
@@ -189,26 +194,14 @@
       </w:r>
       <w:r>
         <w:rPr>
-          <w:sz w:val="18"/>
-        </w:rPr>
-        <w:t xml:space="preserve"> (siehe Doku </w:t>
-      </w:r>
-      <w:proofErr w:type="spellStart"/>
-      <w:r>
-        <w:rPr>
-          <w:sz w:val="18"/>
-        </w:rPr>
-        <w:t>Neue</w:t>
-      </w:r>
-      <w:proofErr w:type="spellEnd"/>
-      <w:r>
-        <w:rPr>
-          <w:sz w:val="18"/>
-        </w:rPr>
-        <w:t xml:space="preserve"> Ideen April)</w:t>
-      </w:r>
-      <w:r>
-        <w:rPr>
+          <w:color w:val="00B050"/>
+          <w:sz w:val="18"/>
+        </w:rPr>
+        <w:t xml:space="preserve"> (siehe Doku Neue Ideen April)</w:t>
+      </w:r>
+      <w:r>
+        <w:rPr>
+          <w:color w:val="00B050"/>
           <w:sz w:val="18"/>
         </w:rPr>
         <w:tab/>
@@ -263,39 +256,36 @@
     <w:p>
       <w:pPr>
         <w:rPr>
-          <w:sz w:val="18"/>
-        </w:rPr>
-      </w:pPr>
-      <w:r>
-        <w:rPr>
-          <w:sz w:val="18"/>
-        </w:rPr>
-        <w:tab/>
-      </w:r>
-      <w:r>
-        <w:rPr>
-          <w:sz w:val="18"/>
-        </w:rPr>
-        <w:tab/>
-      </w:r>
-      <w:proofErr w:type="spellStart"/>
-      <w:r>
-        <w:rPr>
-          <w:sz w:val="18"/>
-        </w:rPr>
+          <w:color w:val="00B050"/>
+          <w:sz w:val="18"/>
+        </w:rPr>
+      </w:pPr>
+      <w:r>
+        <w:rPr>
+          <w:sz w:val="18"/>
+        </w:rPr>
+        <w:tab/>
+      </w:r>
+      <w:r>
+        <w:rPr>
+          <w:color w:val="00B050"/>
+          <w:sz w:val="18"/>
+        </w:rPr>
+        <w:tab/>
         <w:t>Use-case</w:t>
       </w:r>
-      <w:proofErr w:type="spellEnd"/>
     </w:p>
     <w:p>
       <w:pPr>
         <w:ind w:firstLine="708"/>
         <w:rPr>
-          <w:sz w:val="18"/>
-        </w:rPr>
-      </w:pPr>
-      <w:r>
-        <w:rPr>
+          <w:color w:val="00B050"/>
+          <w:sz w:val="18"/>
+        </w:rPr>
+      </w:pPr>
+      <w:r>
+        <w:rPr>
+          <w:color w:val="00B050"/>
           <w:sz w:val="18"/>
         </w:rPr>
         <w:tab/>
@@ -319,21 +309,13 @@
           <w:sz w:val="18"/>
         </w:rPr>
         <w:tab/>
-        <w:t>Ist-Kritik (</w:t>
-      </w:r>
-      <w:proofErr w:type="spellStart"/>
-      <w:r>
-        <w:rPr>
-          <w:sz w:val="18"/>
-        </w:rPr>
-        <w:t>Methods</w:t>
-      </w:r>
-      <w:proofErr w:type="spellEnd"/>
-      <w:r>
-        <w:rPr>
-          <w:sz w:val="18"/>
-        </w:rPr>
-        <w:t>-Time Measurement)</w:t>
+      </w:r>
+      <w:r>
+        <w:rPr>
+          <w:color w:val="00B050"/>
+          <w:sz w:val="18"/>
+        </w:rPr>
+        <w:t>Ist-Kritik (Methods-Time Measurement)</w:t>
       </w:r>
     </w:p>
     <w:p>
@@ -349,8 +331,6 @@
         <w:tab/>
         <w:t>Soll-Konzeption</w:t>
       </w:r>
-      <w:bookmarkStart w:id="0" w:name="_GoBack"/>
-      <w:bookmarkEnd w:id="0"/>
     </w:p>
     <w:p>
       <w:pPr>
@@ -381,80 +361,87 @@
         </w:rPr>
         <w:t>Formale Prozessbeschreibungen</w:t>
       </w:r>
-      <w:r>
-        <w:rPr>
-          <w:sz w:val="18"/>
-        </w:rPr>
-        <w:tab/>
-      </w:r>
-    </w:p>
-    <w:p>
-      <w:pPr>
-        <w:ind w:left="1416" w:firstLine="708"/>
-        <w:rPr>
-          <w:sz w:val="18"/>
-        </w:rPr>
-      </w:pPr>
-      <w:r>
-        <w:rPr>
-          <w:sz w:val="18"/>
-        </w:rPr>
-        <w:t>2.2.1</w:t>
-      </w:r>
-      <w:r>
-        <w:rPr>
-          <w:sz w:val="18"/>
-        </w:rPr>
-        <w:tab/>
-        <w:t>Übersicht</w:t>
-      </w:r>
-      <w:r>
-        <w:rPr>
-          <w:sz w:val="18"/>
-        </w:rPr>
-        <w:tab/>
-      </w:r>
-    </w:p>
-    <w:p>
-      <w:pPr>
-        <w:ind w:left="1416" w:firstLine="708"/>
-        <w:rPr>
-          <w:sz w:val="18"/>
-        </w:rPr>
-      </w:pPr>
-      <w:r>
-        <w:rPr>
-          <w:sz w:val="18"/>
-        </w:rPr>
-        <w:t>2.2.2</w:t>
-      </w:r>
-      <w:r>
-        <w:rPr>
-          <w:sz w:val="18"/>
-        </w:rPr>
-        <w:tab/>
-        <w:t>Beschreibung des Prozessablaufs</w:t>
+    </w:p>
+    <w:p>
+      <w:pPr>
+        <w:ind w:left="708" w:firstLine="708"/>
+        <w:rPr>
+          <w:sz w:val="18"/>
+        </w:rPr>
+      </w:pPr>
+      <w:r>
+        <w:rPr>
+          <w:sz w:val="18"/>
+        </w:rPr>
+        <w:t>Machbarkeitsanalyse</w:t>
+      </w:r>
+    </w:p>
+    <w:p>
+      <w:pPr>
+        <w:ind w:left="708" w:firstLine="708"/>
+        <w:rPr>
+          <w:color w:val="70AD47" w:themeColor="accent6"/>
+          <w:sz w:val="18"/>
+        </w:rPr>
+      </w:pPr>
+      <w:r>
+        <w:rPr>
+          <w:sz w:val="18"/>
+        </w:rPr>
+        <w:t>Bewertung der Wirtschaftlichkeit</w:t>
       </w:r>
     </w:p>
     <w:p>
       <w:pPr>
         <w:ind w:left="2160"/>
         <w:rPr>
-          <w:sz w:val="18"/>
-        </w:rPr>
-      </w:pPr>
-      <w:r>
-        <w:rPr>
-          <w:sz w:val="18"/>
-        </w:rPr>
-        <w:t>Kosten/Nutzen Rechnung</w:t>
-      </w:r>
-      <w:r>
-        <w:rPr>
-          <w:color w:val="70AD47" w:themeColor="accent6"/>
-          <w:sz w:val="18"/>
-        </w:rPr>
-        <w:t xml:space="preserve"> Kostenplanung.......................................................................................4 3.</w:t>
+          <w:color w:val="00B050"/>
+          <w:sz w:val="18"/>
+        </w:rPr>
+      </w:pPr>
+      <w:r>
+        <w:rPr>
+          <w:color w:val="00B050"/>
+          <w:sz w:val="18"/>
+        </w:rPr>
+        <w:t xml:space="preserve">Kosten/Nutzen Rechnung </w:t>
+      </w:r>
+      <w:r>
+        <w:rPr>
+          <w:color w:val="00B050"/>
+          <w:sz w:val="18"/>
+        </w:rPr>
+        <w:sym w:font="Wingdings" w:char="F0E0"/>
+      </w:r>
+      <w:r>
+        <w:rPr>
+          <w:color w:val="00B050"/>
+          <w:sz w:val="18"/>
+        </w:rPr>
+        <w:t xml:space="preserve"> </w:t>
+      </w:r>
+      <w:r>
+        <w:rPr>
+          <w:b/>
+          <w:color w:val="00B050"/>
+          <w:sz w:val="18"/>
+        </w:rPr>
+        <w:t>wichtig ist Nutzen</w:t>
+      </w:r>
+    </w:p>
+    <w:p>
+      <w:pPr>
+        <w:ind w:left="2160"/>
+        <w:rPr>
+          <w:sz w:val="18"/>
+        </w:rPr>
+      </w:pPr>
+      <w:r>
+        <w:rPr>
+          <w:color w:val="70AD47" w:themeColor="accent6"/>
+          <w:sz w:val="18"/>
+        </w:rPr>
+        <w:t>Kostenplanung</w:t>
       </w:r>
     </w:p>
     <w:p>
@@ -464,17 +451,17 @@
           <w:numId w:val="1"/>
         </w:numPr>
         <w:rPr>
-          <w:sz w:val="18"/>
-        </w:rPr>
-      </w:pPr>
-      <w:proofErr w:type="spellStart"/>
-      <w:r>
-        <w:rPr>
+          <w:color w:val="00B050"/>
+          <w:sz w:val="18"/>
+        </w:rPr>
+      </w:pPr>
+      <w:r>
+        <w:rPr>
+          <w:color w:val="00B050"/>
           <w:sz w:val="18"/>
         </w:rPr>
         <w:t>tablet</w:t>
       </w:r>
-      <w:proofErr w:type="spellEnd"/>
     </w:p>
     <w:p>
       <w:pPr>
@@ -483,17 +470,17 @@
           <w:numId w:val="1"/>
         </w:numPr>
         <w:rPr>
-          <w:sz w:val="18"/>
-        </w:rPr>
-      </w:pPr>
-      <w:proofErr w:type="spellStart"/>
-      <w:r>
-        <w:rPr>
+          <w:color w:val="00B050"/>
+          <w:sz w:val="18"/>
+        </w:rPr>
+      </w:pPr>
+      <w:r>
+        <w:rPr>
+          <w:color w:val="00B050"/>
           <w:sz w:val="18"/>
         </w:rPr>
         <w:t>halterung</w:t>
       </w:r>
-      <w:proofErr w:type="spellEnd"/>
     </w:p>
     <w:p>
       <w:pPr>
@@ -502,17 +489,17 @@
           <w:numId w:val="1"/>
         </w:numPr>
         <w:rPr>
-          <w:sz w:val="18"/>
-        </w:rPr>
-      </w:pPr>
-      <w:proofErr w:type="spellStart"/>
-      <w:r>
-        <w:rPr>
+          <w:color w:val="00B050"/>
+          <w:sz w:val="18"/>
+        </w:rPr>
+      </w:pPr>
+      <w:r>
+        <w:rPr>
+          <w:color w:val="00B050"/>
           <w:sz w:val="18"/>
         </w:rPr>
         <w:t>repeater</w:t>
       </w:r>
-      <w:proofErr w:type="spellEnd"/>
     </w:p>
     <w:p>
       <w:pPr>
@@ -521,39 +508,17 @@
           <w:numId w:val="1"/>
         </w:numPr>
         <w:rPr>
-          <w:sz w:val="18"/>
-        </w:rPr>
-      </w:pPr>
-      <w:proofErr w:type="spellStart"/>
-      <w:r>
-        <w:rPr>
-          <w:sz w:val="18"/>
-        </w:rPr>
-        <w:t>Methods</w:t>
-      </w:r>
-      <w:proofErr w:type="spellEnd"/>
-      <w:r>
-        <w:rPr>
-          <w:sz w:val="18"/>
-        </w:rPr>
-        <w:t xml:space="preserve">-Time </w:t>
-      </w:r>
-      <w:proofErr w:type="spellStart"/>
-      <w:r>
-        <w:rPr>
-          <w:sz w:val="18"/>
-        </w:rPr>
-        <w:t>Measurment</w:t>
-      </w:r>
-      <w:proofErr w:type="spellEnd"/>
-    </w:p>
-    <w:p>
-      <w:pPr>
-        <w:ind w:left="1416" w:firstLine="708"/>
-        <w:rPr>
-          <w:sz w:val="18"/>
-        </w:rPr>
-      </w:pPr>
+          <w:color w:val="00B050"/>
+          <w:sz w:val="18"/>
+        </w:rPr>
+      </w:pPr>
+      <w:r>
+        <w:rPr>
+          <w:color w:val="00B050"/>
+          <w:sz w:val="18"/>
+        </w:rPr>
+        <w:t>Methods-Time Measurment</w:t>
+      </w:r>
     </w:p>
     <w:p>
       <w:pPr>
@@ -562,33 +527,6 @@
           <w:sz w:val="18"/>
         </w:rPr>
       </w:pPr>
-      <w:r>
-        <w:rPr>
-          <w:sz w:val="18"/>
-        </w:rPr>
-        <w:t>Machbarkeitsanalyse</w:t>
-      </w:r>
-    </w:p>
-    <w:p>
-      <w:pPr>
-        <w:ind w:left="708" w:firstLine="708"/>
-        <w:rPr>
-          <w:sz w:val="18"/>
-        </w:rPr>
-      </w:pPr>
-      <w:r>
-        <w:rPr>
-          <w:sz w:val="18"/>
-        </w:rPr>
-        <w:t>Bewertung der Wirtschaftlichkeit</w:t>
-      </w:r>
-      <w:r>
-        <w:rPr>
-          <w:color w:val="70AD47" w:themeColor="accent6"/>
-          <w:sz w:val="18"/>
-        </w:rPr>
-        <w:t xml:space="preserve"> </w:t>
-      </w:r>
     </w:p>
     <w:p>
       <w:pPr>
@@ -693,63 +631,29 @@
           <w:numId w:val="1"/>
         </w:numPr>
         <w:rPr>
-          <w:color w:val="70AD47" w:themeColor="accent6"/>
-          <w:sz w:val="18"/>
-        </w:rPr>
-      </w:pPr>
-    </w:p>
-    <w:p>
-      <w:pPr>
-        <w:pStyle w:val="Listenabsatz"/>
-        <w:numPr>
-          <w:ilvl w:val="0"/>
-          <w:numId w:val="1"/>
-        </w:numPr>
-        <w:rPr>
-          <w:sz w:val="18"/>
-        </w:rPr>
-      </w:pPr>
-      <w:r>
-        <w:rPr>
-          <w:sz w:val="18"/>
-        </w:rPr>
-        <w:t xml:space="preserve">(Auswahl Betriebssystem, Hardware, Server-Umgebung </w:t>
-      </w:r>
-      <w:proofErr w:type="spellStart"/>
-      <w:r>
-        <w:rPr>
-          <w:sz w:val="18"/>
-        </w:rPr>
-        <w:t>ect</w:t>
-      </w:r>
-      <w:proofErr w:type="spellEnd"/>
+          <w:sz w:val="18"/>
+        </w:rPr>
+      </w:pPr>
+      <w:r>
+        <w:rPr>
+          <w:sz w:val="18"/>
+        </w:rPr>
+        <w:t>(Auswahl Betriebssyste</w:t>
+      </w:r>
+      <w:r>
+        <w:rPr>
+          <w:sz w:val="18"/>
+        </w:rPr>
+        <w:t>m, Hardware, Server-Umgebung etc.</w:t>
+      </w:r>
+      <w:bookmarkStart w:id="0" w:name="_GoBack"/>
+      <w:bookmarkEnd w:id="0"/>
       <w:r>
         <w:rPr>
           <w:sz w:val="18"/>
         </w:rPr>
         <w:t>)</w:t>
       </w:r>
-    </w:p>
-    <w:p>
-      <w:pPr>
-        <w:pStyle w:val="Listenabsatz"/>
-        <w:numPr>
-          <w:ilvl w:val="1"/>
-          <w:numId w:val="1"/>
-        </w:numPr>
-        <w:rPr>
-          <w:sz w:val="18"/>
-        </w:rPr>
-      </w:pPr>
-    </w:p>
-    <w:p>
-      <w:pPr>
-        <w:ind w:left="708" w:firstLine="708"/>
-        <w:rPr>
-          <w:color w:val="70AD47" w:themeColor="accent6"/>
-          <w:sz w:val="18"/>
-        </w:rPr>
-      </w:pPr>
     </w:p>
     <w:p>
       <w:pPr>
@@ -795,102 +699,102 @@
           <w:bCs/>
           <w:sz w:val="18"/>
         </w:rPr>
+        <w:t>PROJEKTENTWICKLUNG</w:t>
+      </w:r>
+      <w:r>
+        <w:rPr>
+          <w:sz w:val="18"/>
+        </w:rPr>
+        <w:tab/>
+      </w:r>
+    </w:p>
+    <w:p>
+      <w:pPr>
+        <w:ind w:left="708"/>
+        <w:rPr>
+          <w:sz w:val="18"/>
+        </w:rPr>
+      </w:pPr>
+      <w:r>
+        <w:rPr>
+          <w:sz w:val="18"/>
+        </w:rPr>
+        <w:t>3</w:t>
+      </w:r>
+      <w:r>
+        <w:rPr>
+          <w:sz w:val="18"/>
+        </w:rPr>
+        <w:tab/>
+        <w:t>Anforderungsdokumentation</w:t>
+      </w:r>
+    </w:p>
+    <w:p>
+      <w:pPr>
+        <w:ind w:left="708" w:firstLine="708"/>
+        <w:rPr>
+          <w:sz w:val="18"/>
+        </w:rPr>
+      </w:pPr>
+      <w:r>
+        <w:rPr>
+          <w:sz w:val="18"/>
+        </w:rPr>
+        <w:t>3.1</w:t>
+      </w:r>
+      <w:r>
+        <w:rPr>
+          <w:sz w:val="18"/>
+        </w:rPr>
+        <w:tab/>
+        <w:t>Lieferanten-Applikation</w:t>
+      </w:r>
+    </w:p>
+    <w:p>
+      <w:pPr>
+        <w:ind w:left="708" w:firstLine="708"/>
+        <w:rPr>
+          <w:sz w:val="18"/>
+        </w:rPr>
+      </w:pPr>
+      <w:r>
+        <w:rPr>
+          <w:sz w:val="18"/>
+        </w:rPr>
+        <w:t>3.2</w:t>
+      </w:r>
+      <w:r>
+        <w:rPr>
+          <w:sz w:val="18"/>
+        </w:rPr>
+        <w:tab/>
+        <w:t>Administrations-Oberfläche</w:t>
+      </w:r>
+      <w:r>
+        <w:rPr>
+          <w:sz w:val="18"/>
+        </w:rPr>
+        <w:tab/>
+      </w:r>
+      <w:r>
+        <w:rPr>
+          <w:sz w:val="18"/>
+        </w:rPr>
+        <w:tab/>
+      </w:r>
+    </w:p>
+    <w:p>
+      <w:pPr>
+        <w:ind w:left="708" w:firstLine="708"/>
+        <w:rPr>
+          <w:sz w:val="18"/>
+        </w:rPr>
+      </w:pPr>
+      <w:r>
+        <w:rPr>
+          <w:sz w:val="18"/>
+        </w:rPr>
         <w:lastRenderedPageBreak/>
-        <w:t>PROJEKTENTWICKLUNG</w:t>
-      </w:r>
-      <w:r>
-        <w:rPr>
-          <w:sz w:val="18"/>
-        </w:rPr>
-        <w:tab/>
-      </w:r>
-    </w:p>
-    <w:p>
-      <w:pPr>
-        <w:ind w:left="708"/>
-        <w:rPr>
-          <w:sz w:val="18"/>
-        </w:rPr>
-      </w:pPr>
-      <w:r>
-        <w:rPr>
-          <w:sz w:val="18"/>
-        </w:rPr>
-        <w:t>3</w:t>
-      </w:r>
-      <w:r>
-        <w:rPr>
-          <w:sz w:val="18"/>
-        </w:rPr>
-        <w:tab/>
-        <w:t>Anforderungsdokumentation</w:t>
-      </w:r>
-    </w:p>
-    <w:p>
-      <w:pPr>
-        <w:ind w:left="708" w:firstLine="708"/>
-        <w:rPr>
-          <w:sz w:val="18"/>
-        </w:rPr>
-      </w:pPr>
-      <w:r>
-        <w:rPr>
-          <w:sz w:val="18"/>
-        </w:rPr>
-        <w:t>3.1</w:t>
-      </w:r>
-      <w:r>
-        <w:rPr>
-          <w:sz w:val="18"/>
-        </w:rPr>
-        <w:tab/>
-        <w:t>Lieferanten-Applikation</w:t>
-      </w:r>
-    </w:p>
-    <w:p>
-      <w:pPr>
-        <w:ind w:left="708" w:firstLine="708"/>
-        <w:rPr>
-          <w:sz w:val="18"/>
-        </w:rPr>
-      </w:pPr>
-      <w:r>
-        <w:rPr>
-          <w:sz w:val="18"/>
-        </w:rPr>
-        <w:t>3.2</w:t>
-      </w:r>
-      <w:r>
-        <w:rPr>
-          <w:sz w:val="18"/>
-        </w:rPr>
-        <w:tab/>
-        <w:t>Administrations-Oberfläche</w:t>
-      </w:r>
-      <w:r>
-        <w:rPr>
-          <w:sz w:val="18"/>
-        </w:rPr>
-        <w:tab/>
-      </w:r>
-      <w:r>
-        <w:rPr>
-          <w:sz w:val="18"/>
-        </w:rPr>
-        <w:tab/>
-      </w:r>
-    </w:p>
-    <w:p>
-      <w:pPr>
-        <w:ind w:left="708" w:firstLine="708"/>
-        <w:rPr>
-          <w:sz w:val="18"/>
-        </w:rPr>
-      </w:pPr>
-      <w:r>
-        <w:rPr>
-          <w:sz w:val="18"/>
-        </w:rPr>
         <w:t>3.3</w:t>
       </w:r>
       <w:r>
@@ -1003,23 +907,7 @@
           <w:color w:val="70AD47" w:themeColor="accent6"/>
           <w:sz w:val="18"/>
         </w:rPr>
-        <w:t xml:space="preserve">7.1 </w:t>
-      </w:r>
-      <w:proofErr w:type="spellStart"/>
-      <w:r>
-        <w:rPr>
-          <w:color w:val="70AD47" w:themeColor="accent6"/>
-          <w:sz w:val="18"/>
-        </w:rPr>
-        <w:t>Funktionalitat</w:t>
-      </w:r>
-      <w:proofErr w:type="spellEnd"/>
-      <w:r>
-        <w:rPr>
-          <w:color w:val="70AD47" w:themeColor="accent6"/>
-          <w:sz w:val="18"/>
-        </w:rPr>
-        <w:t xml:space="preserve"> der Implementierung . . . . . . . . . . . . . . . 15</w:t>
+        <w:t>7.1 Funktionalitat der Implementierung . . . . . . . . . . . . . . . 15</w:t>
       </w:r>
       <w:r>
         <w:rPr>
@@ -2155,7 +2043,7 @@
 </file>
 
 <file path=customXml/itemProps1.xml><?xml version="1.0" encoding="utf-8"?>
-<ds:datastoreItem xmlns:ds="http://schemas.openxmlformats.org/officeDocument/2006/customXml" ds:itemID="{CA1BFB79-1754-4046-AEB9-23D3CCED8060}">
+<ds:datastoreItem xmlns:ds="http://schemas.openxmlformats.org/officeDocument/2006/customXml" ds:itemID="{43A49848-964F-46CA-9165-94DC637FC884}">
   <ds:schemaRefs>
     <ds:schemaRef ds:uri="http://schemas.openxmlformats.org/officeDocument/2006/bibliography"/>
   </ds:schemaRefs>
